--- a/problemRecord.docx
+++ b/problemRecord.docx
@@ -67,13 +67,7 @@
         <w:rPr>
           <w:rFonts w:hint="eastAsia"/>
         </w:rPr>
-        <w:t>相关</w:t>
-      </w:r>
-      <w:r>
-        <w:rPr>
-          <w:rFonts w:hint="eastAsia"/>
-        </w:rPr>
-        <w:t>问题</w:t>
+        <w:t>相关问题</w:t>
       </w:r>
     </w:p>
     <w:p>
@@ -99,11 +93,6 @@
       </w:r>
     </w:p>
     <w:p>
-      <w:pPr>
-        <w:rPr>
-          <w:rFonts w:hint="eastAsia"/>
-        </w:rPr>
-      </w:pPr>
       <w:r>
         <w:rPr>
           <w:rFonts w:hint="eastAsia"/>
@@ -291,7 +280,6 @@
     <w:p>
       <w:pPr>
         <w:rPr>
-          <w:rFonts w:hint="eastAsia"/>
           <w:b/>
         </w:rPr>
       </w:pPr>
@@ -335,8 +323,6 @@
           </wp:inline>
         </w:drawing>
       </w:r>
-      <w:bookmarkStart w:id="0" w:name="_GoBack"/>
-      <w:bookmarkEnd w:id="0"/>
     </w:p>
     <w:p>
       <w:pPr>
@@ -358,21 +344,12 @@
         <w:rPr>
           <w:rFonts w:hint="eastAsia"/>
         </w:rPr>
-        <w:t>相关</w:t>
-      </w:r>
-      <w:r>
-        <w:rPr>
-          <w:rFonts w:hint="eastAsia"/>
-        </w:rPr>
-        <w:t>问题</w:t>
+        <w:t>相关问题</w:t>
       </w:r>
     </w:p>
     <w:p>
       <w:pPr>
         <w:pStyle w:val="1"/>
-        <w:rPr>
-          <w:rFonts w:hint="eastAsia"/>
-        </w:rPr>
       </w:pPr>
       <w:r>
         <w:rPr>
@@ -392,6 +369,923 @@
         </w:rPr>
         <w:t>相关问题</w:t>
       </w:r>
+    </w:p>
+    <w:p>
+      <w:pPr>
+        <w:pStyle w:val="1"/>
+      </w:pPr>
+      <w:r>
+        <w:rPr>
+          <w:rFonts w:hint="eastAsia"/>
+        </w:rPr>
+        <w:t>使用视频框架相关问题</w:t>
+      </w:r>
+    </w:p>
+    <w:p>
+      <w:pPr>
+        <w:pStyle w:val="2"/>
+      </w:pPr>
+      <w:r>
+        <w:rPr>
+          <w:rFonts w:hint="eastAsia"/>
+        </w:rPr>
+        <w:t>无法解析</w:t>
+      </w:r>
+      <w:proofErr w:type="spellStart"/>
+      <w:r>
+        <w:rPr>
+          <w:shd w:val="clear" w:color="auto" w:fill="F5F5F5"/>
+        </w:rPr>
+        <w:t>IID_ISampleGrabberCB</w:t>
+      </w:r>
+      <w:proofErr w:type="spellEnd"/>
+      <w:r>
+        <w:rPr>
+          <w:rFonts w:hint="eastAsia"/>
+          <w:shd w:val="clear" w:color="auto" w:fill="F5F5F5"/>
+        </w:rPr>
+        <w:t>类型问题</w:t>
+      </w:r>
+    </w:p>
+    <w:p>
+      <w:pPr>
+        <w:rPr>
+          <w:rFonts w:ascii="Helvetica" w:hAnsi="Helvetica" w:cs="Helvetica"/>
+          <w:color w:val="333333"/>
+          <w:szCs w:val="21"/>
+          <w:shd w:val="clear" w:color="auto" w:fill="F5F5F5"/>
+        </w:rPr>
+      </w:pPr>
+      <w:r>
+        <w:rPr>
+          <w:rFonts w:ascii="Helvetica" w:hAnsi="Helvetica" w:cs="Helvetica"/>
+          <w:color w:val="333333"/>
+          <w:szCs w:val="21"/>
+          <w:shd w:val="clear" w:color="auto" w:fill="F5F5F5"/>
+        </w:rPr>
+        <w:t>1&gt;CaptureVideo.obj : error LNK2001: </w:t>
+      </w:r>
+      <w:r>
+        <w:rPr>
+          <w:rFonts w:ascii="Helvetica" w:hAnsi="Helvetica" w:cs="Helvetica"/>
+          <w:color w:val="333333"/>
+          <w:szCs w:val="21"/>
+          <w:shd w:val="clear" w:color="auto" w:fill="F5F5F5"/>
+        </w:rPr>
+        <w:t>无法解析的外部符号</w:t>
+      </w:r>
+      <w:r>
+        <w:rPr>
+          <w:rFonts w:ascii="Helvetica" w:hAnsi="Helvetica" w:cs="Helvetica"/>
+          <w:color w:val="333333"/>
+          <w:szCs w:val="21"/>
+          <w:shd w:val="clear" w:color="auto" w:fill="F5F5F5"/>
+        </w:rPr>
+        <w:t> _</w:t>
+      </w:r>
+      <w:proofErr w:type="spellStart"/>
+      <w:r>
+        <w:rPr>
+          <w:rFonts w:ascii="Helvetica" w:hAnsi="Helvetica" w:cs="Helvetica"/>
+          <w:color w:val="333333"/>
+          <w:szCs w:val="21"/>
+          <w:shd w:val="clear" w:color="auto" w:fill="F5F5F5"/>
+        </w:rPr>
+        <w:t>IID_ISampleGrabberCB</w:t>
+      </w:r>
+      <w:proofErr w:type="spellEnd"/>
+      <w:r>
+        <w:rPr>
+          <w:rFonts w:ascii="Helvetica" w:hAnsi="Helvetica" w:cs="Helvetica"/>
+          <w:color w:val="333333"/>
+          <w:szCs w:val="21"/>
+        </w:rPr>
+        <w:br/>
+      </w:r>
+      <w:r>
+        <w:rPr>
+          <w:rFonts w:ascii="Helvetica" w:hAnsi="Helvetica" w:cs="Helvetica"/>
+          <w:color w:val="333333"/>
+          <w:szCs w:val="21"/>
+          <w:shd w:val="clear" w:color="auto" w:fill="F5F5F5"/>
+        </w:rPr>
+        <w:t>1&gt;CaptureVideo.obj : error LNK2001: </w:t>
+      </w:r>
+      <w:r>
+        <w:rPr>
+          <w:rFonts w:ascii="Helvetica" w:hAnsi="Helvetica" w:cs="Helvetica"/>
+          <w:color w:val="333333"/>
+          <w:szCs w:val="21"/>
+          <w:shd w:val="clear" w:color="auto" w:fill="F5F5F5"/>
+        </w:rPr>
+        <w:t>无法解析的外部符号</w:t>
+      </w:r>
+      <w:r>
+        <w:rPr>
+          <w:rFonts w:ascii="Helvetica" w:hAnsi="Helvetica" w:cs="Helvetica"/>
+          <w:color w:val="333333"/>
+          <w:szCs w:val="21"/>
+          <w:shd w:val="clear" w:color="auto" w:fill="F5F5F5"/>
+        </w:rPr>
+        <w:t> _</w:t>
+      </w:r>
+      <w:proofErr w:type="spellStart"/>
+      <w:r>
+        <w:rPr>
+          <w:rFonts w:ascii="Helvetica" w:hAnsi="Helvetica" w:cs="Helvetica"/>
+          <w:color w:val="333333"/>
+          <w:szCs w:val="21"/>
+          <w:shd w:val="clear" w:color="auto" w:fill="F5F5F5"/>
+        </w:rPr>
+        <w:t>CLSID_VideoInputDeviceCategory</w:t>
+      </w:r>
+      <w:proofErr w:type="spellEnd"/>
+      <w:r>
+        <w:rPr>
+          <w:rFonts w:ascii="Helvetica" w:hAnsi="Helvetica" w:cs="Helvetica"/>
+          <w:color w:val="333333"/>
+          <w:szCs w:val="21"/>
+        </w:rPr>
+        <w:br/>
+      </w:r>
+      <w:r>
+        <w:rPr>
+          <w:rFonts w:ascii="Helvetica" w:hAnsi="Helvetica" w:cs="Helvetica"/>
+          <w:color w:val="333333"/>
+          <w:szCs w:val="21"/>
+          <w:shd w:val="clear" w:color="auto" w:fill="F5F5F5"/>
+        </w:rPr>
+        <w:t>1&gt;CaptureVideo.obj : error LNK2001: </w:t>
+      </w:r>
+      <w:r>
+        <w:rPr>
+          <w:rFonts w:ascii="Helvetica" w:hAnsi="Helvetica" w:cs="Helvetica"/>
+          <w:color w:val="333333"/>
+          <w:szCs w:val="21"/>
+          <w:shd w:val="clear" w:color="auto" w:fill="F5F5F5"/>
+        </w:rPr>
+        <w:t>无法解析的外部符号</w:t>
+      </w:r>
+      <w:r>
+        <w:rPr>
+          <w:rFonts w:ascii="Helvetica" w:hAnsi="Helvetica" w:cs="Helvetica"/>
+          <w:color w:val="333333"/>
+          <w:szCs w:val="21"/>
+          <w:shd w:val="clear" w:color="auto" w:fill="F5F5F5"/>
+        </w:rPr>
+        <w:t> _</w:t>
+      </w:r>
+      <w:proofErr w:type="spellStart"/>
+      <w:r>
+        <w:rPr>
+          <w:rFonts w:ascii="Helvetica" w:hAnsi="Helvetica" w:cs="Helvetica"/>
+          <w:color w:val="333333"/>
+          <w:szCs w:val="21"/>
+          <w:shd w:val="clear" w:color="auto" w:fill="F5F5F5"/>
+        </w:rPr>
+        <w:t>CLSID_SystemDeviceEnum</w:t>
+      </w:r>
+      <w:proofErr w:type="spellEnd"/>
+      <w:r>
+        <w:rPr>
+          <w:rFonts w:ascii="Helvetica" w:hAnsi="Helvetica" w:cs="Helvetica"/>
+          <w:color w:val="333333"/>
+          <w:szCs w:val="21"/>
+        </w:rPr>
+        <w:br/>
+      </w:r>
+      <w:r>
+        <w:rPr>
+          <w:rFonts w:ascii="Helvetica" w:hAnsi="Helvetica" w:cs="Helvetica"/>
+          <w:color w:val="333333"/>
+          <w:szCs w:val="21"/>
+          <w:shd w:val="clear" w:color="auto" w:fill="F5F5F5"/>
+        </w:rPr>
+        <w:t>1&gt;CaptureVideo.obj : error LNK2001: </w:t>
+      </w:r>
+      <w:r>
+        <w:rPr>
+          <w:rFonts w:ascii="Helvetica" w:hAnsi="Helvetica" w:cs="Helvetica"/>
+          <w:color w:val="333333"/>
+          <w:szCs w:val="21"/>
+          <w:shd w:val="clear" w:color="auto" w:fill="F5F5F5"/>
+        </w:rPr>
+        <w:t>无法解析的外部符号</w:t>
+      </w:r>
+      <w:r>
+        <w:rPr>
+          <w:rFonts w:ascii="Helvetica" w:hAnsi="Helvetica" w:cs="Helvetica"/>
+          <w:color w:val="333333"/>
+          <w:szCs w:val="21"/>
+          <w:shd w:val="clear" w:color="auto" w:fill="F5F5F5"/>
+        </w:rPr>
+        <w:t> _</w:t>
+      </w:r>
+      <w:proofErr w:type="spellStart"/>
+      <w:r>
+        <w:rPr>
+          <w:rFonts w:ascii="Helvetica" w:hAnsi="Helvetica" w:cs="Helvetica"/>
+          <w:color w:val="333333"/>
+          <w:szCs w:val="21"/>
+          <w:shd w:val="clear" w:color="auto" w:fill="F5F5F5"/>
+        </w:rPr>
+        <w:t>IID_ICreateDevEnum</w:t>
+      </w:r>
+      <w:proofErr w:type="spellEnd"/>
+      <w:r>
+        <w:rPr>
+          <w:rFonts w:ascii="Helvetica" w:hAnsi="Helvetica" w:cs="Helvetica"/>
+          <w:color w:val="333333"/>
+          <w:szCs w:val="21"/>
+        </w:rPr>
+        <w:br/>
+      </w:r>
+      <w:r>
+        <w:rPr>
+          <w:rFonts w:ascii="Helvetica" w:hAnsi="Helvetica" w:cs="Helvetica"/>
+          <w:color w:val="333333"/>
+          <w:szCs w:val="21"/>
+          <w:shd w:val="clear" w:color="auto" w:fill="F5F5F5"/>
+        </w:rPr>
+        <w:t>1&gt;CaptureVideo.obj : error LNK2001: </w:t>
+      </w:r>
+      <w:r>
+        <w:rPr>
+          <w:rFonts w:ascii="Helvetica" w:hAnsi="Helvetica" w:cs="Helvetica"/>
+          <w:color w:val="333333"/>
+          <w:szCs w:val="21"/>
+          <w:shd w:val="clear" w:color="auto" w:fill="F5F5F5"/>
+        </w:rPr>
+        <w:t>无法解析的外部符</w:t>
+      </w:r>
+      <w:r>
+        <w:rPr>
+          <w:rFonts w:ascii="Helvetica" w:hAnsi="Helvetica" w:cs="Helvetica"/>
+          <w:color w:val="333333"/>
+          <w:szCs w:val="21"/>
+          <w:shd w:val="clear" w:color="auto" w:fill="F5F5F5"/>
+        </w:rPr>
+        <w:lastRenderedPageBreak/>
+        <w:t>号</w:t>
+      </w:r>
+      <w:r>
+        <w:rPr>
+          <w:rFonts w:ascii="Helvetica" w:hAnsi="Helvetica" w:cs="Helvetica"/>
+          <w:color w:val="333333"/>
+          <w:szCs w:val="21"/>
+          <w:shd w:val="clear" w:color="auto" w:fill="F5F5F5"/>
+        </w:rPr>
+        <w:t> _PIN_CATEGORY_CAPTURE</w:t>
+      </w:r>
+      <w:r>
+        <w:rPr>
+          <w:rFonts w:ascii="Helvetica" w:hAnsi="Helvetica" w:cs="Helvetica"/>
+          <w:color w:val="333333"/>
+          <w:szCs w:val="21"/>
+        </w:rPr>
+        <w:br/>
+      </w:r>
+      <w:r>
+        <w:rPr>
+          <w:rFonts w:ascii="Helvetica" w:hAnsi="Helvetica" w:cs="Helvetica"/>
+          <w:color w:val="333333"/>
+          <w:szCs w:val="21"/>
+          <w:shd w:val="clear" w:color="auto" w:fill="F5F5F5"/>
+        </w:rPr>
+        <w:t>1&gt;CaptureVideo.obj : error LNK2001: </w:t>
+      </w:r>
+      <w:r>
+        <w:rPr>
+          <w:rFonts w:ascii="Helvetica" w:hAnsi="Helvetica" w:cs="Helvetica"/>
+          <w:color w:val="333333"/>
+          <w:szCs w:val="21"/>
+          <w:shd w:val="clear" w:color="auto" w:fill="F5F5F5"/>
+        </w:rPr>
+        <w:t>无法解析的外部符号</w:t>
+      </w:r>
+      <w:r>
+        <w:rPr>
+          <w:rFonts w:ascii="Helvetica" w:hAnsi="Helvetica" w:cs="Helvetica"/>
+          <w:color w:val="333333"/>
+          <w:szCs w:val="21"/>
+          <w:shd w:val="clear" w:color="auto" w:fill="F5F5F5"/>
+        </w:rPr>
+        <w:t> _PIN_CATEGORY_PREVIEW</w:t>
+      </w:r>
+      <w:r>
+        <w:rPr>
+          <w:rFonts w:ascii="Helvetica" w:hAnsi="Helvetica" w:cs="Helvetica"/>
+          <w:color w:val="333333"/>
+          <w:szCs w:val="21"/>
+        </w:rPr>
+        <w:br/>
+      </w:r>
+      <w:r>
+        <w:rPr>
+          <w:rFonts w:ascii="Helvetica" w:hAnsi="Helvetica" w:cs="Helvetica"/>
+          <w:color w:val="333333"/>
+          <w:szCs w:val="21"/>
+          <w:shd w:val="clear" w:color="auto" w:fill="F5F5F5"/>
+        </w:rPr>
+        <w:t>1&gt;CaptureVideo.obj : error LNK2001: </w:t>
+      </w:r>
+      <w:r>
+        <w:rPr>
+          <w:rFonts w:ascii="Helvetica" w:hAnsi="Helvetica" w:cs="Helvetica"/>
+          <w:color w:val="333333"/>
+          <w:szCs w:val="21"/>
+          <w:shd w:val="clear" w:color="auto" w:fill="F5F5F5"/>
+        </w:rPr>
+        <w:t>无法解析的外部符号</w:t>
+      </w:r>
+      <w:r>
+        <w:rPr>
+          <w:rFonts w:ascii="Helvetica" w:hAnsi="Helvetica" w:cs="Helvetica"/>
+          <w:color w:val="333333"/>
+          <w:szCs w:val="21"/>
+          <w:shd w:val="clear" w:color="auto" w:fill="F5F5F5"/>
+        </w:rPr>
+        <w:t> _</w:t>
+      </w:r>
+      <w:proofErr w:type="spellStart"/>
+      <w:r>
+        <w:rPr>
+          <w:rFonts w:ascii="Helvetica" w:hAnsi="Helvetica" w:cs="Helvetica"/>
+          <w:color w:val="333333"/>
+          <w:szCs w:val="21"/>
+          <w:shd w:val="clear" w:color="auto" w:fill="F5F5F5"/>
+        </w:rPr>
+        <w:t>MEDIASUBTYPE_Avi</w:t>
+      </w:r>
+      <w:proofErr w:type="spellEnd"/>
+      <w:r>
+        <w:rPr>
+          <w:rFonts w:ascii="Helvetica" w:hAnsi="Helvetica" w:cs="Helvetica"/>
+          <w:color w:val="333333"/>
+          <w:szCs w:val="21"/>
+        </w:rPr>
+        <w:br/>
+      </w:r>
+      <w:r>
+        <w:rPr>
+          <w:rFonts w:ascii="Helvetica" w:hAnsi="Helvetica" w:cs="Helvetica"/>
+          <w:color w:val="333333"/>
+          <w:szCs w:val="21"/>
+          <w:shd w:val="clear" w:color="auto" w:fill="F5F5F5"/>
+        </w:rPr>
+        <w:t>1&gt;CaptureVideo.obj : error LNK2001: </w:t>
+      </w:r>
+      <w:r>
+        <w:rPr>
+          <w:rFonts w:ascii="Helvetica" w:hAnsi="Helvetica" w:cs="Helvetica"/>
+          <w:color w:val="333333"/>
+          <w:szCs w:val="21"/>
+          <w:shd w:val="clear" w:color="auto" w:fill="F5F5F5"/>
+        </w:rPr>
+        <w:t>无法解析的外部符号</w:t>
+      </w:r>
+      <w:r>
+        <w:rPr>
+          <w:rFonts w:ascii="Helvetica" w:hAnsi="Helvetica" w:cs="Helvetica"/>
+          <w:color w:val="333333"/>
+          <w:szCs w:val="21"/>
+          <w:shd w:val="clear" w:color="auto" w:fill="F5F5F5"/>
+        </w:rPr>
+        <w:t> _MEDIASUBTYPE_RGB24</w:t>
+      </w:r>
+      <w:r>
+        <w:rPr>
+          <w:rFonts w:ascii="Helvetica" w:hAnsi="Helvetica" w:cs="Helvetica"/>
+          <w:color w:val="333333"/>
+          <w:szCs w:val="21"/>
+        </w:rPr>
+        <w:br/>
+      </w:r>
+      <w:r>
+        <w:rPr>
+          <w:rFonts w:ascii="Helvetica" w:hAnsi="Helvetica" w:cs="Helvetica"/>
+          <w:color w:val="333333"/>
+          <w:szCs w:val="21"/>
+          <w:shd w:val="clear" w:color="auto" w:fill="F5F5F5"/>
+        </w:rPr>
+        <w:t>1&gt;CaptureVideo.obj : error LNK2001: </w:t>
+      </w:r>
+      <w:r>
+        <w:rPr>
+          <w:rFonts w:ascii="Helvetica" w:hAnsi="Helvetica" w:cs="Helvetica"/>
+          <w:color w:val="333333"/>
+          <w:szCs w:val="21"/>
+          <w:shd w:val="clear" w:color="auto" w:fill="F5F5F5"/>
+        </w:rPr>
+        <w:t>无法解析的外部符号</w:t>
+      </w:r>
+      <w:r>
+        <w:rPr>
+          <w:rFonts w:ascii="Helvetica" w:hAnsi="Helvetica" w:cs="Helvetica"/>
+          <w:color w:val="333333"/>
+          <w:szCs w:val="21"/>
+          <w:shd w:val="clear" w:color="auto" w:fill="F5F5F5"/>
+        </w:rPr>
+        <w:t> _</w:t>
+      </w:r>
+      <w:proofErr w:type="spellStart"/>
+      <w:r>
+        <w:rPr>
+          <w:rFonts w:ascii="Helvetica" w:hAnsi="Helvetica" w:cs="Helvetica"/>
+          <w:color w:val="333333"/>
+          <w:szCs w:val="21"/>
+          <w:shd w:val="clear" w:color="auto" w:fill="F5F5F5"/>
+        </w:rPr>
+        <w:t>MEDIATYPE_Video</w:t>
+      </w:r>
+      <w:proofErr w:type="spellEnd"/>
+      <w:r>
+        <w:rPr>
+          <w:rFonts w:ascii="Helvetica" w:hAnsi="Helvetica" w:cs="Helvetica"/>
+          <w:color w:val="333333"/>
+          <w:szCs w:val="21"/>
+        </w:rPr>
+        <w:br/>
+      </w:r>
+      <w:r>
+        <w:rPr>
+          <w:rFonts w:ascii="Helvetica" w:hAnsi="Helvetica" w:cs="Helvetica"/>
+          <w:color w:val="333333"/>
+          <w:szCs w:val="21"/>
+          <w:shd w:val="clear" w:color="auto" w:fill="F5F5F5"/>
+        </w:rPr>
+        <w:t>1&gt;CaptureVideo.obj : error LNK2001: </w:t>
+      </w:r>
+      <w:r>
+        <w:rPr>
+          <w:rFonts w:ascii="Helvetica" w:hAnsi="Helvetica" w:cs="Helvetica"/>
+          <w:color w:val="333333"/>
+          <w:szCs w:val="21"/>
+          <w:shd w:val="clear" w:color="auto" w:fill="F5F5F5"/>
+        </w:rPr>
+        <w:t>无法解析的外部符号</w:t>
+      </w:r>
+      <w:r>
+        <w:rPr>
+          <w:rFonts w:ascii="Helvetica" w:hAnsi="Helvetica" w:cs="Helvetica"/>
+          <w:color w:val="333333"/>
+          <w:szCs w:val="21"/>
+          <w:shd w:val="clear" w:color="auto" w:fill="F5F5F5"/>
+        </w:rPr>
+        <w:t> _</w:t>
+      </w:r>
+      <w:proofErr w:type="spellStart"/>
+      <w:r>
+        <w:rPr>
+          <w:rFonts w:ascii="Helvetica" w:hAnsi="Helvetica" w:cs="Helvetica"/>
+          <w:color w:val="333333"/>
+          <w:szCs w:val="21"/>
+          <w:shd w:val="clear" w:color="auto" w:fill="F5F5F5"/>
+        </w:rPr>
+        <w:t>CLSID_SampleGrabber</w:t>
+      </w:r>
+      <w:proofErr w:type="spellEnd"/>
+      <w:r>
+        <w:rPr>
+          <w:rFonts w:ascii="Helvetica" w:hAnsi="Helvetica" w:cs="Helvetica"/>
+          <w:color w:val="333333"/>
+          <w:szCs w:val="21"/>
+        </w:rPr>
+        <w:br/>
+      </w:r>
+      <w:r>
+        <w:rPr>
+          <w:rFonts w:ascii="Helvetica" w:hAnsi="Helvetica" w:cs="Helvetica"/>
+          <w:color w:val="333333"/>
+          <w:szCs w:val="21"/>
+          <w:shd w:val="clear" w:color="auto" w:fill="F5F5F5"/>
+        </w:rPr>
+        <w:t>1&gt;CaptureVideo.obj : error LNK2001: </w:t>
+      </w:r>
+      <w:r>
+        <w:rPr>
+          <w:rFonts w:ascii="Helvetica" w:hAnsi="Helvetica" w:cs="Helvetica"/>
+          <w:color w:val="333333"/>
+          <w:szCs w:val="21"/>
+          <w:shd w:val="clear" w:color="auto" w:fill="F5F5F5"/>
+        </w:rPr>
+        <w:t>无法解析的外部符号</w:t>
+      </w:r>
+      <w:r>
+        <w:rPr>
+          <w:rFonts w:ascii="Helvetica" w:hAnsi="Helvetica" w:cs="Helvetica"/>
+          <w:color w:val="333333"/>
+          <w:szCs w:val="21"/>
+          <w:shd w:val="clear" w:color="auto" w:fill="F5F5F5"/>
+        </w:rPr>
+        <w:t> _</w:t>
+      </w:r>
+      <w:proofErr w:type="spellStart"/>
+      <w:r>
+        <w:rPr>
+          <w:rFonts w:ascii="Helvetica" w:hAnsi="Helvetica" w:cs="Helvetica"/>
+          <w:color w:val="333333"/>
+          <w:szCs w:val="21"/>
+          <w:shd w:val="clear" w:color="auto" w:fill="F5F5F5"/>
+        </w:rPr>
+        <w:t>IID_IBaseFilter</w:t>
+      </w:r>
+      <w:proofErr w:type="spellEnd"/>
+      <w:r>
+        <w:rPr>
+          <w:rFonts w:ascii="Helvetica" w:hAnsi="Helvetica" w:cs="Helvetica"/>
+          <w:color w:val="333333"/>
+          <w:szCs w:val="21"/>
+        </w:rPr>
+        <w:br/>
+      </w:r>
+      <w:r>
+        <w:rPr>
+          <w:rFonts w:ascii="Helvetica" w:hAnsi="Helvetica" w:cs="Helvetica"/>
+          <w:color w:val="333333"/>
+          <w:szCs w:val="21"/>
+          <w:shd w:val="clear" w:color="auto" w:fill="F5F5F5"/>
+        </w:rPr>
+        <w:t>1&gt;CaptureVideo.obj : error LNK2001: </w:t>
+      </w:r>
+      <w:r>
+        <w:rPr>
+          <w:rFonts w:ascii="Helvetica" w:hAnsi="Helvetica" w:cs="Helvetica"/>
+          <w:color w:val="333333"/>
+          <w:szCs w:val="21"/>
+          <w:shd w:val="clear" w:color="auto" w:fill="F5F5F5"/>
+        </w:rPr>
+        <w:t>无法解析的外部符号</w:t>
+      </w:r>
+      <w:r>
+        <w:rPr>
+          <w:rFonts w:ascii="Helvetica" w:hAnsi="Helvetica" w:cs="Helvetica"/>
+          <w:color w:val="333333"/>
+          <w:szCs w:val="21"/>
+          <w:shd w:val="clear" w:color="auto" w:fill="F5F5F5"/>
+        </w:rPr>
+        <w:t> _</w:t>
+      </w:r>
+      <w:proofErr w:type="spellStart"/>
+      <w:r>
+        <w:rPr>
+          <w:rFonts w:ascii="Helvetica" w:hAnsi="Helvetica" w:cs="Helvetica"/>
+          <w:color w:val="333333"/>
+          <w:szCs w:val="21"/>
+          <w:shd w:val="clear" w:color="auto" w:fill="F5F5F5"/>
+        </w:rPr>
+        <w:t>IID_IVideoWindow</w:t>
+      </w:r>
+      <w:proofErr w:type="spellEnd"/>
+      <w:r>
+        <w:rPr>
+          <w:rFonts w:ascii="Helvetica" w:hAnsi="Helvetica" w:cs="Helvetica"/>
+          <w:color w:val="333333"/>
+          <w:szCs w:val="21"/>
+        </w:rPr>
+        <w:br/>
+      </w:r>
+      <w:r>
+        <w:rPr>
+          <w:rFonts w:ascii="Helvetica" w:hAnsi="Helvetica" w:cs="Helvetica"/>
+          <w:color w:val="333333"/>
+          <w:szCs w:val="21"/>
+          <w:shd w:val="clear" w:color="auto" w:fill="F5F5F5"/>
+        </w:rPr>
+        <w:t>1&gt;CaptureVideo.obj : error LNK2001: </w:t>
+      </w:r>
+      <w:r>
+        <w:rPr>
+          <w:rFonts w:ascii="Helvetica" w:hAnsi="Helvetica" w:cs="Helvetica"/>
+          <w:color w:val="333333"/>
+          <w:szCs w:val="21"/>
+          <w:shd w:val="clear" w:color="auto" w:fill="F5F5F5"/>
+        </w:rPr>
+        <w:t>无法解析的外部符号</w:t>
+      </w:r>
+      <w:r>
+        <w:rPr>
+          <w:rFonts w:ascii="Helvetica" w:hAnsi="Helvetica" w:cs="Helvetica"/>
+          <w:color w:val="333333"/>
+          <w:szCs w:val="21"/>
+          <w:shd w:val="clear" w:color="auto" w:fill="F5F5F5"/>
+        </w:rPr>
+        <w:t> _</w:t>
+      </w:r>
+      <w:proofErr w:type="spellStart"/>
+      <w:r>
+        <w:rPr>
+          <w:rFonts w:ascii="Helvetica" w:hAnsi="Helvetica" w:cs="Helvetica"/>
+          <w:color w:val="333333"/>
+          <w:szCs w:val="21"/>
+          <w:shd w:val="clear" w:color="auto" w:fill="F5F5F5"/>
+        </w:rPr>
+        <w:t>IID_IMediaControl</w:t>
+      </w:r>
+      <w:proofErr w:type="spellEnd"/>
+      <w:r>
+        <w:rPr>
+          <w:rFonts w:ascii="Helvetica" w:hAnsi="Helvetica" w:cs="Helvetica"/>
+          <w:color w:val="333333"/>
+          <w:szCs w:val="21"/>
+        </w:rPr>
+        <w:br/>
+      </w:r>
+      <w:r>
+        <w:rPr>
+          <w:rFonts w:ascii="Helvetica" w:hAnsi="Helvetica" w:cs="Helvetica"/>
+          <w:color w:val="333333"/>
+          <w:szCs w:val="21"/>
+          <w:shd w:val="clear" w:color="auto" w:fill="F5F5F5"/>
+        </w:rPr>
+        <w:t>1&gt;CaptureVideo.obj : error LNK2001: </w:t>
+      </w:r>
+      <w:r>
+        <w:rPr>
+          <w:rFonts w:ascii="Helvetica" w:hAnsi="Helvetica" w:cs="Helvetica"/>
+          <w:color w:val="333333"/>
+          <w:szCs w:val="21"/>
+          <w:shd w:val="clear" w:color="auto" w:fill="F5F5F5"/>
+        </w:rPr>
+        <w:t>无法解析的外部符号</w:t>
+      </w:r>
+      <w:r>
+        <w:rPr>
+          <w:rFonts w:ascii="Helvetica" w:hAnsi="Helvetica" w:cs="Helvetica"/>
+          <w:color w:val="333333"/>
+          <w:szCs w:val="21"/>
+          <w:shd w:val="clear" w:color="auto" w:fill="F5F5F5"/>
+        </w:rPr>
+        <w:t> _CLSID_CaptureGraphBuilder2</w:t>
+      </w:r>
+      <w:r>
+        <w:rPr>
+          <w:rFonts w:ascii="Helvetica" w:hAnsi="Helvetica" w:cs="Helvetica"/>
+          <w:color w:val="333333"/>
+          <w:szCs w:val="21"/>
+        </w:rPr>
+        <w:br/>
+      </w:r>
+      <w:r>
+        <w:rPr>
+          <w:rFonts w:ascii="Helvetica" w:hAnsi="Helvetica" w:cs="Helvetica"/>
+          <w:color w:val="333333"/>
+          <w:szCs w:val="21"/>
+          <w:shd w:val="clear" w:color="auto" w:fill="F5F5F5"/>
+        </w:rPr>
+        <w:t>1&gt;CaptureVideo.obj : error LNK2001: </w:t>
+      </w:r>
+      <w:r>
+        <w:rPr>
+          <w:rFonts w:ascii="Helvetica" w:hAnsi="Helvetica" w:cs="Helvetica"/>
+          <w:color w:val="333333"/>
+          <w:szCs w:val="21"/>
+          <w:shd w:val="clear" w:color="auto" w:fill="F5F5F5"/>
+        </w:rPr>
+        <w:t>无法解析的外部符号</w:t>
+      </w:r>
+      <w:r>
+        <w:rPr>
+          <w:rFonts w:ascii="Helvetica" w:hAnsi="Helvetica" w:cs="Helvetica"/>
+          <w:color w:val="333333"/>
+          <w:szCs w:val="21"/>
+          <w:shd w:val="clear" w:color="auto" w:fill="F5F5F5"/>
+        </w:rPr>
+        <w:t> _IID_ICaptureGraphBuilder2</w:t>
+      </w:r>
+      <w:r>
+        <w:rPr>
+          <w:rFonts w:ascii="Helvetica" w:hAnsi="Helvetica" w:cs="Helvetica"/>
+          <w:color w:val="333333"/>
+          <w:szCs w:val="21"/>
+        </w:rPr>
+        <w:br/>
+      </w:r>
+      <w:r>
+        <w:rPr>
+          <w:rFonts w:ascii="Helvetica" w:hAnsi="Helvetica" w:cs="Helvetica"/>
+          <w:color w:val="333333"/>
+          <w:szCs w:val="21"/>
+          <w:shd w:val="clear" w:color="auto" w:fill="F5F5F5"/>
+        </w:rPr>
+        <w:t>1&gt;CaptureVideo.obj : error LNK2001: </w:t>
+      </w:r>
+      <w:r>
+        <w:rPr>
+          <w:rFonts w:ascii="Helvetica" w:hAnsi="Helvetica" w:cs="Helvetica"/>
+          <w:color w:val="333333"/>
+          <w:szCs w:val="21"/>
+          <w:shd w:val="clear" w:color="auto" w:fill="F5F5F5"/>
+        </w:rPr>
+        <w:t>无法解析的外部符号</w:t>
+      </w:r>
+      <w:r>
+        <w:rPr>
+          <w:rFonts w:ascii="Helvetica" w:hAnsi="Helvetica" w:cs="Helvetica"/>
+          <w:color w:val="333333"/>
+          <w:szCs w:val="21"/>
+          <w:shd w:val="clear" w:color="auto" w:fill="F5F5F5"/>
+        </w:rPr>
+        <w:t> _</w:t>
+      </w:r>
+      <w:proofErr w:type="spellStart"/>
+      <w:r>
+        <w:rPr>
+          <w:rFonts w:ascii="Helvetica" w:hAnsi="Helvetica" w:cs="Helvetica"/>
+          <w:color w:val="333333"/>
+          <w:szCs w:val="21"/>
+          <w:shd w:val="clear" w:color="auto" w:fill="F5F5F5"/>
+        </w:rPr>
+        <w:t>CLSID_FilterGraph</w:t>
+      </w:r>
+      <w:proofErr w:type="spellEnd"/>
+      <w:r>
+        <w:rPr>
+          <w:rFonts w:ascii="Helvetica" w:hAnsi="Helvetica" w:cs="Helvetica"/>
+          <w:color w:val="333333"/>
+          <w:szCs w:val="21"/>
+        </w:rPr>
+        <w:br/>
+      </w:r>
+      <w:r>
+        <w:rPr>
+          <w:rFonts w:ascii="Helvetica" w:hAnsi="Helvetica" w:cs="Helvetica"/>
+          <w:color w:val="333333"/>
+          <w:szCs w:val="21"/>
+          <w:shd w:val="clear" w:color="auto" w:fill="F5F5F5"/>
+        </w:rPr>
+        <w:t>1&gt;CaptureVideo.obj : error LNK2001: </w:t>
+      </w:r>
+      <w:r>
+        <w:rPr>
+          <w:rFonts w:ascii="Helvetica" w:hAnsi="Helvetica" w:cs="Helvetica"/>
+          <w:color w:val="333333"/>
+          <w:szCs w:val="21"/>
+          <w:shd w:val="clear" w:color="auto" w:fill="F5F5F5"/>
+        </w:rPr>
+        <w:t>无法解析的外部符号</w:t>
+      </w:r>
+      <w:r>
+        <w:rPr>
+          <w:rFonts w:ascii="Helvetica" w:hAnsi="Helvetica" w:cs="Helvetica"/>
+          <w:color w:val="333333"/>
+          <w:szCs w:val="21"/>
+          <w:shd w:val="clear" w:color="auto" w:fill="F5F5F5"/>
+        </w:rPr>
+        <w:t> _</w:t>
+      </w:r>
+      <w:proofErr w:type="spellStart"/>
+      <w:r>
+        <w:rPr>
+          <w:rFonts w:ascii="Helvetica" w:hAnsi="Helvetica" w:cs="Helvetica"/>
+          <w:color w:val="333333"/>
+          <w:szCs w:val="21"/>
+          <w:shd w:val="clear" w:color="auto" w:fill="F5F5F5"/>
+        </w:rPr>
+        <w:t>IID_IGraphBuilder</w:t>
+      </w:r>
+      <w:proofErr w:type="spellEnd"/>
+      <w:r>
+        <w:rPr>
+          <w:rFonts w:ascii="Helvetica" w:hAnsi="Helvetica" w:cs="Helvetica"/>
+          <w:color w:val="333333"/>
+          <w:szCs w:val="21"/>
+        </w:rPr>
+        <w:br/>
+      </w:r>
+      <w:r>
+        <w:rPr>
+          <w:rFonts w:ascii="Helvetica" w:hAnsi="Helvetica" w:cs="Helvetica"/>
+          <w:color w:val="333333"/>
+          <w:szCs w:val="21"/>
+          <w:shd w:val="clear" w:color="auto" w:fill="F5F5F5"/>
+        </w:rPr>
+        <w:t>1&gt;CaptureVideo.obj : error LNK2001: </w:t>
+      </w:r>
+      <w:r>
+        <w:rPr>
+          <w:rFonts w:ascii="Helvetica" w:hAnsi="Helvetica" w:cs="Helvetica"/>
+          <w:color w:val="333333"/>
+          <w:szCs w:val="21"/>
+          <w:shd w:val="clear" w:color="auto" w:fill="F5F5F5"/>
+        </w:rPr>
+        <w:t>无法解析的外部符号</w:t>
+      </w:r>
+      <w:r>
+        <w:rPr>
+          <w:rFonts w:ascii="Helvetica" w:hAnsi="Helvetica" w:cs="Helvetica"/>
+          <w:color w:val="333333"/>
+          <w:szCs w:val="21"/>
+          <w:shd w:val="clear" w:color="auto" w:fill="F5F5F5"/>
+        </w:rPr>
+        <w:t> _</w:t>
+      </w:r>
+      <w:proofErr w:type="spellStart"/>
+      <w:r>
+        <w:rPr>
+          <w:rFonts w:ascii="Helvetica" w:hAnsi="Helvetica" w:cs="Helvetica"/>
+          <w:color w:val="333333"/>
+          <w:szCs w:val="21"/>
+          <w:shd w:val="clear" w:color="auto" w:fill="F5F5F5"/>
+        </w:rPr>
+        <w:t>IID_IAMVideoCompression</w:t>
+      </w:r>
+      <w:proofErr w:type="spellEnd"/>
+      <w:r>
+        <w:rPr>
+          <w:rFonts w:ascii="Helvetica" w:hAnsi="Helvetica" w:cs="Helvetica"/>
+          <w:color w:val="333333"/>
+          <w:szCs w:val="21"/>
+        </w:rPr>
+        <w:br/>
+      </w:r>
+      <w:r>
+        <w:rPr>
+          <w:rFonts w:ascii="Helvetica" w:hAnsi="Helvetica" w:cs="Helvetica"/>
+          <w:color w:val="333333"/>
+          <w:szCs w:val="21"/>
+          <w:shd w:val="clear" w:color="auto" w:fill="F5F5F5"/>
+        </w:rPr>
+        <w:t>1&gt;CaptureVideo.obj : error LNK2001: </w:t>
+      </w:r>
+      <w:r>
+        <w:rPr>
+          <w:rFonts w:ascii="Helvetica" w:hAnsi="Helvetica" w:cs="Helvetica"/>
+          <w:color w:val="333333"/>
+          <w:szCs w:val="21"/>
+          <w:shd w:val="clear" w:color="auto" w:fill="F5F5F5"/>
+        </w:rPr>
+        <w:t>无法解析的外部符号</w:t>
+      </w:r>
+      <w:r>
+        <w:rPr>
+          <w:rFonts w:ascii="Helvetica" w:hAnsi="Helvetica" w:cs="Helvetica"/>
+          <w:color w:val="333333"/>
+          <w:szCs w:val="21"/>
+          <w:shd w:val="clear" w:color="auto" w:fill="F5F5F5"/>
+        </w:rPr>
+        <w:t> _</w:t>
+      </w:r>
+      <w:proofErr w:type="spellStart"/>
+      <w:r>
+        <w:rPr>
+          <w:rFonts w:ascii="Helvetica" w:hAnsi="Helvetica" w:cs="Helvetica"/>
+          <w:color w:val="333333"/>
+          <w:szCs w:val="21"/>
+          <w:shd w:val="clear" w:color="auto" w:fill="F5F5F5"/>
+        </w:rPr>
+        <w:t>CLSID_VideoCompressorCategory</w:t>
+      </w:r>
+      <w:proofErr w:type="spellEnd"/>
+    </w:p>
+    <w:p/>
+    <w:p>
+      <w:pPr>
+        <w:rPr>
+          <w:rFonts w:hint="eastAsia"/>
+        </w:rPr>
+      </w:pPr>
+      <w:r>
+        <w:rPr>
+          <w:rFonts w:hint="eastAsia"/>
+          <w:b/>
+        </w:rPr>
+        <w:t>解决方法</w:t>
+      </w:r>
+      <w:r>
+        <w:rPr>
+          <w:rFonts w:hint="eastAsia"/>
+        </w:rPr>
+        <w:t>：</w:t>
+      </w:r>
+      <w:r>
+        <w:rPr>
+          <w:rFonts w:hint="eastAsia"/>
+        </w:rPr>
+        <w:t>添加库：</w:t>
+      </w:r>
+      <w:r>
+        <w:rPr>
+          <w:rFonts w:ascii="Helvetica" w:hAnsi="Helvetica" w:cs="Helvetica"/>
+          <w:color w:val="333333"/>
+          <w:sz w:val="18"/>
+          <w:szCs w:val="18"/>
+          <w:shd w:val="clear" w:color="auto" w:fill="F5F5F5"/>
+        </w:rPr>
+        <w:t>Strmiids.lib Quartz.lib</w:t>
+      </w:r>
+      <w:r>
+        <w:rPr>
+          <w:rFonts w:ascii="Helvetica" w:hAnsi="Helvetica" w:cs="Helvetica"/>
+          <w:color w:val="333333"/>
+          <w:sz w:val="18"/>
+          <w:szCs w:val="18"/>
+          <w:shd w:val="clear" w:color="auto" w:fill="F5F5F5"/>
+        </w:rPr>
+        <w:t>。</w:t>
+      </w:r>
+      <w:bookmarkStart w:id="0" w:name="_GoBack"/>
+      <w:bookmarkEnd w:id="0"/>
     </w:p>
     <w:sectPr>
       <w:pgSz w:w="11906" w:h="16838"/>
@@ -504,6 +1398,9 @@
     <w:abstractNumId w:val="0"/>
   </w:num>
   <w:num w:numId="2">
+    <w:abstractNumId w:val="0"/>
+  </w:num>
+  <w:num w:numId="3">
     <w:abstractNumId w:val="0"/>
   </w:num>
 </w:numbering>
@@ -1296,6 +2193,16 @@
       <w:szCs w:val="21"/>
     </w:rPr>
   </w:style>
+  <w:style w:type="paragraph" w:styleId="a3">
+    <w:name w:val="List Paragraph"/>
+    <w:basedOn w:val="a"/>
+    <w:uiPriority w:val="34"/>
+    <w:qFormat/>
+    <w:rsid w:val="00634CF6"/>
+    <w:pPr>
+      <w:ind w:firstLineChars="200" w:firstLine="420"/>
+    </w:pPr>
+  </w:style>
 </w:styles>
 </file>
 
@@ -1307,7 +2214,7 @@
         <a:sysClr val="windowText" lastClr="000000"/>
       </a:dk1>
       <a:lt1>
-        <a:sysClr val="window" lastClr="C7EDCC"/>
+        <a:sysClr val="window" lastClr="FFFFFF"/>
       </a:lt1>
       <a:dk2>
         <a:srgbClr val="44546A"/>
